--- a/deliverable/abstract.docx
+++ b/deliverable/abstract.docx
@@ -23,9 +23,6 @@
     <w:p>
       <w:pPr>
         <w:spacing w:after="312"/>
-        <w:rPr>
-          <w:rFonts w:eastAsiaTheme="minorEastAsia" w:hint="eastAsia"/>
-        </w:rPr>
       </w:pPr>
       <w:r>
         <w:rPr>
@@ -35,28 +32,94 @@
         <w:t xml:space="preserve">The project presents a data-driven analysis of the </w:t>
       </w:r>
       <w:r>
-        <w:t>Washington Fatal Crash Files</w:t>
-      </w:r>
-      <w:r>
-        <w:t>. By leveraging the Google Map API, we successfully implemented reverse geo-coding of the original dataset and thereby acquired the zip codes of the place where the accident occurred.</w:t>
-      </w:r>
-      <w:r>
-        <w:t xml:space="preserve"> Based on zip code analysis, we discovered that the proportion of non-resident drivers are significantly higher that that of the resident drivers, suggesting that non-resident drivers are much more likely to be involved in fatal crash accident. </w:t>
-      </w:r>
-      <w:r>
-        <w:t xml:space="preserve">Based on our analysis of driver behavioral factors, </w:t>
-      </w:r>
-      <w:r>
-        <w:t>we found that there are 5 behavioral factors which contribute significantly to fatal crashes.</w:t>
+        <w:t>Washington Fatal Crash Files. By leveraging the Google Map API, we successfully implemented reverse geo-coding of the original dataset and thereby acquired the zip codes of the place where the accident occurred.</w:t>
+      </w:r>
+      <w:r>
+        <w:t xml:space="preserve"> Based on zip code analysis, we discovered that the proportion of non-resident drivers are significantly higher </w:t>
+      </w:r>
+      <w:r>
+        <w:t>th</w:t>
+      </w:r>
+      <w:r>
+        <w:t xml:space="preserve">an </w:t>
+      </w:r>
+      <w:r>
+        <w:t xml:space="preserve">that of the resident drivers, suggesting that non-resident drivers are much more likely to be involved in fatal crash accident. </w:t>
+      </w:r>
+      <w:r>
+        <w:t>Some 75% of the crash accidents were caused by non-resident drivers.</w:t>
+      </w:r>
+    </w:p>
+    <w:p>
+      <w:pPr>
+        <w:spacing w:after="312"/>
+        <w:ind w:firstLine="420"/>
+      </w:pPr>
+      <w:r>
+        <w:t xml:space="preserve">Based on our analysis of </w:t>
+      </w:r>
+      <w:r>
+        <w:t>crash</w:t>
       </w:r>
       <w:r>
         <w:t xml:space="preserve"> </w:t>
       </w:r>
       <w:r>
+        <w:t>type</w:t>
+      </w:r>
+      <w:r>
+        <w:t xml:space="preserve">s, </w:t>
+      </w:r>
+      <w:r>
+        <w:t xml:space="preserve">we found that there are </w:t>
+      </w:r>
+      <w:r>
+        <w:t>4</w:t>
+      </w:r>
+      <w:r>
+        <w:t xml:space="preserve"> </w:t>
+      </w:r>
+      <w:r>
+        <w:t xml:space="preserve">crash types </w:t>
+      </w:r>
+      <w:r>
+        <w:t>which contribute significantly to fatal crashes</w:t>
+      </w:r>
+      <w:r>
+        <w:t>, namely</w:t>
+      </w:r>
+      <w:r>
+        <w:t xml:space="preserve"> </w:t>
+      </w:r>
+      <w:r>
+        <w:t>lateral move, decelerating, slower, and going straight</w:t>
+      </w:r>
+      <w:r>
+        <w:t>.</w:t>
+      </w:r>
+      <w:r>
+        <w:t xml:space="preserve"> </w:t>
+      </w:r>
+      <w:r>
+        <w:t>As of driver behavioral factors, we found that non-resident drivers are more likely to encounter skidding, swerving, sliding, or wet leaves on road</w:t>
+      </w:r>
+      <w:r>
+        <w:t>, which could be attributed to the unfamiliarity of the road condition.</w:t>
+      </w:r>
+    </w:p>
+    <w:p>
+      <w:pPr>
+        <w:spacing w:after="312"/>
+        <w:ind w:firstLine="420"/>
+        <w:rPr>
+          <w:rFonts w:eastAsiaTheme="minorEastAsia"/>
+        </w:rPr>
+      </w:pPr>
+      <w:r>
         <w:t xml:space="preserve">On the other hand, our analysis of driver zip code suggests that </w:t>
       </w:r>
       <w:r>
-        <w:t>some areas are more likely to be related to high-risk drivers.</w:t>
+        <w:t>some zip codes account for a significantly higher proportion of fatal crash events.</w:t>
       </w:r>
     </w:p>
     <w:sectPr>
